--- a/Documents/Design of Magnolia.docx
+++ b/Documents/Design of Magnolia.docx
@@ -37,34 +37,208 @@
       </w:r>
     </w:p>
     <w:p>
-      <w:r>
-        <w:rPr>
-          <w:rFonts w:hint="eastAsia"/>
-        </w:rPr>
+      <w:pPr>
+        <w:ind w:firstLineChars="100" w:firstLine="210"/>
+      </w:pPr>
+      <w:r>
+        <w:rPr>
+          <w:rFonts w:hint="eastAsia"/>
+        </w:rPr>
+        <w:t>头脑风暴</w:t>
+      </w:r>
+    </w:p>
+    <w:p>
+      <w:pPr>
+        <w:ind w:firstLine="420"/>
+      </w:pPr>
+      <w:r>
+        <w:rPr>
+          <w:rFonts w:hint="eastAsia"/>
+        </w:rPr>
+        <w:t>风</w:t>
+      </w:r>
+      <w:r>
+        <w:rPr>
+          <w:rFonts w:hint="eastAsia"/>
+        </w:rPr>
+        <w:t>能带来</w:t>
+      </w:r>
+      <w:r>
+        <w:rPr>
+          <w:rFonts w:hint="eastAsia"/>
+        </w:rPr>
+        <w:t>什么？</w:t>
+      </w:r>
+    </w:p>
+    <w:p>
+      <w:pPr>
+        <w:pStyle w:val="a3"/>
+        <w:numPr>
+          <w:ilvl w:val="0"/>
+          <w:numId w:val="2"/>
+        </w:numPr>
+        <w:ind w:firstLineChars="0"/>
+      </w:pPr>
+      <w:r>
+        <w:rPr>
+          <w:rFonts w:hint="eastAsia"/>
+        </w:rPr>
+        <w:t>风能发电</w:t>
+      </w:r>
+    </w:p>
+    <w:p>
+      <w:pPr>
+        <w:pStyle w:val="a3"/>
+        <w:numPr>
+          <w:ilvl w:val="0"/>
+          <w:numId w:val="2"/>
+        </w:numPr>
+        <w:ind w:firstLineChars="0"/>
+      </w:pPr>
+      <w:r>
+        <w:rPr>
+          <w:rFonts w:hint="eastAsia"/>
+        </w:rPr>
+        <w:t>传播植物的种子 蒲公英？</w:t>
+      </w:r>
+    </w:p>
+    <w:p>
+      <w:pPr>
+        <w:pStyle w:val="a3"/>
+        <w:numPr>
+          <w:ilvl w:val="0"/>
+          <w:numId w:val="2"/>
+        </w:numPr>
+        <w:ind w:firstLineChars="0"/>
+        <w:rPr>
+          <w:rFonts w:hint="eastAsia"/>
+        </w:rPr>
+      </w:pPr>
+    </w:p>
+    <w:p>
+      <w:pPr>
+        <w:ind w:firstLine="420"/>
+      </w:pPr>
+      <w:r>
+        <w:rPr>
+          <w:rFonts w:hint="eastAsia"/>
+        </w:rPr>
+        <w:t>怎样会产生风？</w:t>
+      </w:r>
+    </w:p>
+    <w:p>
+      <w:pPr>
+        <w:pStyle w:val="a3"/>
+        <w:numPr>
+          <w:ilvl w:val="0"/>
+          <w:numId w:val="1"/>
+        </w:numPr>
+        <w:ind w:firstLineChars="0"/>
+      </w:pPr>
+      <w:r>
+        <w:rPr>
+          <w:rFonts w:hint="eastAsia"/>
+        </w:rPr>
+        <w:t>根本 -</w:t>
+      </w:r>
+      <w:r>
         <w:t xml:space="preserve"> </w:t>
       </w:r>
       <w:r>
-        <w:t xml:space="preserve">   </w:t>
-      </w:r>
-      <w:r>
-        <w:rPr>
-          <w:rFonts w:hint="eastAsia"/>
-        </w:rPr>
-        <w:t>TBD-</w:t>
-      </w:r>
-      <w:r>
-        <w:t xml:space="preserve"> </w:t>
-      </w:r>
-      <w:r>
-        <w:rPr>
-          <w:rFonts w:hint="eastAsia"/>
-        </w:rPr>
-        <w:t>完成Demo后</w:t>
+        <w:rPr>
+          <w:rFonts w:hint="eastAsia"/>
+        </w:rPr>
+        <w:t>压强差</w:t>
+      </w:r>
+    </w:p>
+    <w:p>
+      <w:pPr>
+        <w:pStyle w:val="a3"/>
+        <w:ind w:left="1680" w:firstLineChars="0" w:firstLine="0"/>
+        <w:rPr>
+          <w:rFonts w:hint="eastAsia"/>
+        </w:rPr>
+      </w:pPr>
+      <w:r>
+        <w:rPr>
+          <w:rFonts w:hint="eastAsia"/>
+        </w:rPr>
+        <w:t>温度？着火-参照荒野之息</w:t>
+      </w:r>
+    </w:p>
+    <w:p>
+      <w:pPr>
+        <w:pStyle w:val="a3"/>
+        <w:numPr>
+          <w:ilvl w:val="0"/>
+          <w:numId w:val="1"/>
+        </w:numPr>
+        <w:ind w:firstLineChars="0"/>
+      </w:pPr>
+      <w:r>
+        <w:rPr>
+          <w:rFonts w:hint="eastAsia"/>
+        </w:rPr>
+        <w:t>机械运动产生</w:t>
+      </w:r>
+    </w:p>
+    <w:p>
+      <w:pPr>
+        <w:pStyle w:val="a3"/>
+        <w:numPr>
+          <w:ilvl w:val="0"/>
+          <w:numId w:val="1"/>
+        </w:numPr>
+        <w:ind w:firstLineChars="0"/>
+      </w:pPr>
+      <w:r>
+        <w:rPr>
+          <w:rFonts w:hint="eastAsia"/>
+        </w:rPr>
+        <w:t>设备</w:t>
+      </w:r>
+    </w:p>
+    <w:p>
+      <w:pPr>
+        <w:pStyle w:val="a3"/>
+        <w:ind w:left="1200" w:firstLineChars="0" w:firstLine="0"/>
+        <w:rPr>
+          <w:rFonts w:hint="eastAsia"/>
+        </w:rPr>
+      </w:pPr>
+    </w:p>
+    <w:p>
+      <w:pPr>
+        <w:ind w:firstLine="420"/>
+      </w:pPr>
+      <w:r>
+        <w:rPr>
+          <w:rFonts w:hint="eastAsia"/>
+        </w:rPr>
+        <w:t>通过什么行为表现风？</w:t>
+      </w:r>
+    </w:p>
+    <w:p>
+      <w:pPr>
+        <w:pStyle w:val="a3"/>
+        <w:numPr>
+          <w:ilvl w:val="0"/>
+          <w:numId w:val="1"/>
+        </w:numPr>
+        <w:ind w:firstLineChars="0"/>
+        <w:rPr>
+          <w:rFonts w:hint="eastAsia"/>
+        </w:rPr>
+      </w:pPr>
+      <w:r>
+        <w:rPr>
+          <w:rFonts w:hint="eastAsia"/>
+        </w:rPr>
+        <w:t>软体的律动</w:t>
       </w:r>
       <w:bookmarkStart w:id="0" w:name="_GoBack"/>
       <w:bookmarkEnd w:id="0"/>
     </w:p>
-    <w:p/>
     <w:p>
       <w:r>
         <w:rPr>
@@ -147,6 +321,241 @@
     </w:sectPr>
   </w:body>
 </w:document>
+</file>
+
+<file path=word/numbering.xml><?xml version="1.0" encoding="utf-8"?>
+<w:numbering xmlns:wpc="http://schemas.microsoft.com/office/word/2010/wordprocessingCanvas" xmlns:cx="http://schemas.microsoft.com/office/drawing/2014/chartex" xmlns:mc="http://schemas.openxmlformats.org/markup-compatibility/2006" xmlns:o="urn:schemas-microsoft-com:office:office" xmlns:r="http://schemas.openxmlformats.org/officeDocument/2006/relationships" xmlns:m="http://schemas.openxmlformats.org/officeDocument/2006/math" xmlns:v="urn:schemas-microsoft-com:vml" xmlns:wp14="http://schemas.microsoft.com/office/word/2010/wordprocessingDrawing" xmlns:wp="http://schemas.openxmlformats.org/drawingml/2006/wordprocessingDrawing" xmlns:w10="urn:schemas-microsoft-com:office:word" xmlns:w="http://schemas.openxmlformats.org/wordprocessingml/2006/main" xmlns:w14="http://schemas.microsoft.com/office/word/2010/wordml" xmlns:w15="http://schemas.microsoft.com/office/word/2012/wordml" xmlns:w16se="http://schemas.microsoft.com/office/word/2015/wordml/symex" xmlns:wpg="http://schemas.microsoft.com/office/word/2010/wordprocessingGroup" xmlns:wpi="http://schemas.microsoft.com/office/word/2010/wordprocessingInk" xmlns:wne="http://schemas.microsoft.com/office/word/2006/wordml" xmlns:wps="http://schemas.microsoft.com/office/word/2010/wordprocessingShape" mc:Ignorable="w14 w15 w16se wp14">
+  <w:abstractNum w:abstractNumId="0" w15:restartNumberingAfterBreak="0">
+    <w:nsid w:val="50B154CD"/>
+    <w:multiLevelType w:val="hybridMultilevel"/>
+    <w:tmpl w:val="633C7516"/>
+    <w:lvl w:ilvl="0" w:tplc="797E5BC8">
+      <w:numFmt w:val="bullet"/>
+      <w:lvlText w:val="-"/>
+      <w:lvlJc w:val="left"/>
+      <w:pPr>
+        <w:ind w:left="1200" w:hanging="360"/>
+      </w:pPr>
+      <w:rPr>
+        <w:rFonts w:ascii="等线" w:eastAsia="等线" w:hAnsi="等线" w:cstheme="minorBidi" w:hint="eastAsia"/>
+      </w:rPr>
+    </w:lvl>
+    <w:lvl w:ilvl="1" w:tplc="04090003" w:tentative="1">
+      <w:start w:val="1"/>
+      <w:numFmt w:val="bullet"/>
+      <w:lvlText w:val=""/>
+      <w:lvlJc w:val="left"/>
+      <w:pPr>
+        <w:ind w:left="1680" w:hanging="420"/>
+      </w:pPr>
+      <w:rPr>
+        <w:rFonts w:ascii="Wingdings" w:hAnsi="Wingdings" w:hint="default"/>
+      </w:rPr>
+    </w:lvl>
+    <w:lvl w:ilvl="2" w:tplc="04090005" w:tentative="1">
+      <w:start w:val="1"/>
+      <w:numFmt w:val="bullet"/>
+      <w:lvlText w:val=""/>
+      <w:lvlJc w:val="left"/>
+      <w:pPr>
+        <w:ind w:left="2100" w:hanging="420"/>
+      </w:pPr>
+      <w:rPr>
+        <w:rFonts w:ascii="Wingdings" w:hAnsi="Wingdings" w:hint="default"/>
+      </w:rPr>
+    </w:lvl>
+    <w:lvl w:ilvl="3" w:tplc="04090001" w:tentative="1">
+      <w:start w:val="1"/>
+      <w:numFmt w:val="bullet"/>
+      <w:lvlText w:val=""/>
+      <w:lvlJc w:val="left"/>
+      <w:pPr>
+        <w:ind w:left="2520" w:hanging="420"/>
+      </w:pPr>
+      <w:rPr>
+        <w:rFonts w:ascii="Wingdings" w:hAnsi="Wingdings" w:hint="default"/>
+      </w:rPr>
+    </w:lvl>
+    <w:lvl w:ilvl="4" w:tplc="04090003" w:tentative="1">
+      <w:start w:val="1"/>
+      <w:numFmt w:val="bullet"/>
+      <w:lvlText w:val=""/>
+      <w:lvlJc w:val="left"/>
+      <w:pPr>
+        <w:ind w:left="2940" w:hanging="420"/>
+      </w:pPr>
+      <w:rPr>
+        <w:rFonts w:ascii="Wingdings" w:hAnsi="Wingdings" w:hint="default"/>
+      </w:rPr>
+    </w:lvl>
+    <w:lvl w:ilvl="5" w:tplc="04090005" w:tentative="1">
+      <w:start w:val="1"/>
+      <w:numFmt w:val="bullet"/>
+      <w:lvlText w:val=""/>
+      <w:lvlJc w:val="left"/>
+      <w:pPr>
+        <w:ind w:left="3360" w:hanging="420"/>
+      </w:pPr>
+      <w:rPr>
+        <w:rFonts w:ascii="Wingdings" w:hAnsi="Wingdings" w:hint="default"/>
+      </w:rPr>
+    </w:lvl>
+    <w:lvl w:ilvl="6" w:tplc="04090001" w:tentative="1">
+      <w:start w:val="1"/>
+      <w:numFmt w:val="bullet"/>
+      <w:lvlText w:val=""/>
+      <w:lvlJc w:val="left"/>
+      <w:pPr>
+        <w:ind w:left="3780" w:hanging="420"/>
+      </w:pPr>
+      <w:rPr>
+        <w:rFonts w:ascii="Wingdings" w:hAnsi="Wingdings" w:hint="default"/>
+      </w:rPr>
+    </w:lvl>
+    <w:lvl w:ilvl="7" w:tplc="04090003" w:tentative="1">
+      <w:start w:val="1"/>
+      <w:numFmt w:val="bullet"/>
+      <w:lvlText w:val=""/>
+      <w:lvlJc w:val="left"/>
+      <w:pPr>
+        <w:ind w:left="4200" w:hanging="420"/>
+      </w:pPr>
+      <w:rPr>
+        <w:rFonts w:ascii="Wingdings" w:hAnsi="Wingdings" w:hint="default"/>
+      </w:rPr>
+    </w:lvl>
+    <w:lvl w:ilvl="8" w:tplc="04090005" w:tentative="1">
+      <w:start w:val="1"/>
+      <w:numFmt w:val="bullet"/>
+      <w:lvlText w:val=""/>
+      <w:lvlJc w:val="left"/>
+      <w:pPr>
+        <w:ind w:left="4620" w:hanging="420"/>
+      </w:pPr>
+      <w:rPr>
+        <w:rFonts w:ascii="Wingdings" w:hAnsi="Wingdings" w:hint="default"/>
+      </w:rPr>
+    </w:lvl>
+  </w:abstractNum>
+  <w:abstractNum w:abstractNumId="1" w15:restartNumberingAfterBreak="0">
+    <w:nsid w:val="6C275B95"/>
+    <w:multiLevelType w:val="hybridMultilevel"/>
+    <w:tmpl w:val="5262E5CC"/>
+    <w:lvl w:ilvl="0" w:tplc="EAD6D0FE">
+      <w:numFmt w:val="bullet"/>
+      <w:lvlText w:val="-"/>
+      <w:lvlJc w:val="left"/>
+      <w:pPr>
+        <w:ind w:left="1200" w:hanging="360"/>
+      </w:pPr>
+      <w:rPr>
+        <w:rFonts w:ascii="等线" w:eastAsia="等线" w:hAnsi="等线" w:cstheme="minorBidi" w:hint="eastAsia"/>
+      </w:rPr>
+    </w:lvl>
+    <w:lvl w:ilvl="1" w:tplc="04090003">
+      <w:start w:val="1"/>
+      <w:numFmt w:val="bullet"/>
+      <w:lvlText w:val=""/>
+      <w:lvlJc w:val="left"/>
+      <w:pPr>
+        <w:ind w:left="1680" w:hanging="420"/>
+      </w:pPr>
+      <w:rPr>
+        <w:rFonts w:ascii="Wingdings" w:hAnsi="Wingdings" w:hint="default"/>
+      </w:rPr>
+    </w:lvl>
+    <w:lvl w:ilvl="2" w:tplc="04090005" w:tentative="1">
+      <w:start w:val="1"/>
+      <w:numFmt w:val="bullet"/>
+      <w:lvlText w:val=""/>
+      <w:lvlJc w:val="left"/>
+      <w:pPr>
+        <w:ind w:left="2100" w:hanging="420"/>
+      </w:pPr>
+      <w:rPr>
+        <w:rFonts w:ascii="Wingdings" w:hAnsi="Wingdings" w:hint="default"/>
+      </w:rPr>
+    </w:lvl>
+    <w:lvl w:ilvl="3" w:tplc="04090001" w:tentative="1">
+      <w:start w:val="1"/>
+      <w:numFmt w:val="bullet"/>
+      <w:lvlText w:val=""/>
+      <w:lvlJc w:val="left"/>
+      <w:pPr>
+        <w:ind w:left="2520" w:hanging="420"/>
+      </w:pPr>
+      <w:rPr>
+        <w:rFonts w:ascii="Wingdings" w:hAnsi="Wingdings" w:hint="default"/>
+      </w:rPr>
+    </w:lvl>
+    <w:lvl w:ilvl="4" w:tplc="04090003" w:tentative="1">
+      <w:start w:val="1"/>
+      <w:numFmt w:val="bullet"/>
+      <w:lvlText w:val=""/>
+      <w:lvlJc w:val="left"/>
+      <w:pPr>
+        <w:ind w:left="2940" w:hanging="420"/>
+      </w:pPr>
+      <w:rPr>
+        <w:rFonts w:ascii="Wingdings" w:hAnsi="Wingdings" w:hint="default"/>
+      </w:rPr>
+    </w:lvl>
+    <w:lvl w:ilvl="5" w:tplc="04090005" w:tentative="1">
+      <w:start w:val="1"/>
+      <w:numFmt w:val="bullet"/>
+      <w:lvlText w:val=""/>
+      <w:lvlJc w:val="left"/>
+      <w:pPr>
+        <w:ind w:left="3360" w:hanging="420"/>
+      </w:pPr>
+      <w:rPr>
+        <w:rFonts w:ascii="Wingdings" w:hAnsi="Wingdings" w:hint="default"/>
+      </w:rPr>
+    </w:lvl>
+    <w:lvl w:ilvl="6" w:tplc="04090001" w:tentative="1">
+      <w:start w:val="1"/>
+      <w:numFmt w:val="bullet"/>
+      <w:lvlText w:val=""/>
+      <w:lvlJc w:val="left"/>
+      <w:pPr>
+        <w:ind w:left="3780" w:hanging="420"/>
+      </w:pPr>
+      <w:rPr>
+        <w:rFonts w:ascii="Wingdings" w:hAnsi="Wingdings" w:hint="default"/>
+      </w:rPr>
+    </w:lvl>
+    <w:lvl w:ilvl="7" w:tplc="04090003" w:tentative="1">
+      <w:start w:val="1"/>
+      <w:numFmt w:val="bullet"/>
+      <w:lvlText w:val=""/>
+      <w:lvlJc w:val="left"/>
+      <w:pPr>
+        <w:ind w:left="4200" w:hanging="420"/>
+      </w:pPr>
+      <w:rPr>
+        <w:rFonts w:ascii="Wingdings" w:hAnsi="Wingdings" w:hint="default"/>
+      </w:rPr>
+    </w:lvl>
+    <w:lvl w:ilvl="8" w:tplc="04090005" w:tentative="1">
+      <w:start w:val="1"/>
+      <w:numFmt w:val="bullet"/>
+      <w:lvlText w:val=""/>
+      <w:lvlJc w:val="left"/>
+      <w:pPr>
+        <w:ind w:left="4620" w:hanging="420"/>
+      </w:pPr>
+      <w:rPr>
+        <w:rFonts w:ascii="Wingdings" w:hAnsi="Wingdings" w:hint="default"/>
+      </w:rPr>
+    </w:lvl>
+  </w:abstractNum>
+  <w:num w:numId="1">
+    <w:abstractNumId w:val="1"/>
+  </w:num>
+  <w:num w:numId="2">
+    <w:abstractNumId w:val="0"/>
+  </w:num>
+</w:numbering>
 </file>
 
 <file path=word/styles.xml><?xml version="1.0" encoding="utf-8"?>
@@ -571,6 +980,16 @@
     <w:semiHidden/>
     <w:unhideWhenUsed/>
   </w:style>
+  <w:style w:type="paragraph" w:styleId="a3">
+    <w:name w:val="List Paragraph"/>
+    <w:basedOn w:val="a"/>
+    <w:uiPriority w:val="34"/>
+    <w:qFormat/>
+    <w:rsid w:val="006F0C16"/>
+    <w:pPr>
+      <w:ind w:firstLineChars="200" w:firstLine="420"/>
+    </w:pPr>
+  </w:style>
 </w:styles>
 </file>
 

--- a/Documents/Design of Magnolia.docx
+++ b/Documents/Design of Magnolia.docx
@@ -110,9 +110,6 @@
           <w:numId w:val="2"/>
         </w:numPr>
         <w:ind w:firstLineChars="0"/>
-        <w:rPr>
-          <w:rFonts w:hint="eastAsia"/>
-        </w:rPr>
       </w:pPr>
     </w:p>
     <w:p>
@@ -155,9 +152,6 @@
       <w:pPr>
         <w:pStyle w:val="a3"/>
         <w:ind w:left="1680" w:firstLineChars="0" w:firstLine="0"/>
-        <w:rPr>
-          <w:rFonts w:hint="eastAsia"/>
-        </w:rPr>
       </w:pPr>
       <w:r>
         <w:rPr>
@@ -202,9 +196,6 @@
       <w:pPr>
         <w:pStyle w:val="a3"/>
         <w:ind w:left="1200" w:firstLineChars="0" w:firstLine="0"/>
-        <w:rPr>
-          <w:rFonts w:hint="eastAsia"/>
-        </w:rPr>
       </w:pPr>
     </w:p>
     <w:p>
@@ -226,18 +217,87 @@
           <w:numId w:val="1"/>
         </w:numPr>
         <w:ind w:firstLineChars="0"/>
-        <w:rPr>
-          <w:rFonts w:hint="eastAsia"/>
-        </w:rPr>
       </w:pPr>
       <w:r>
         <w:rPr>
           <w:rFonts w:hint="eastAsia"/>
         </w:rPr>
         <w:t>软体的律动</w:t>
+      </w:r>
+    </w:p>
+    <w:p>
+      <w:r>
+        <w:rPr>
+          <w:rFonts w:hint="eastAsia"/>
+        </w:rPr>
+        <w:t xml:space="preserve"> </w:t>
+      </w:r>
+      <w:r>
+        <w:t xml:space="preserve">   </w:t>
+      </w:r>
+    </w:p>
+    <w:p>
+      <w:pPr>
+        <w:ind w:firstLine="420"/>
+      </w:pPr>
+      <w:r>
+        <w:rPr>
+          <w:rFonts w:hint="eastAsia"/>
+        </w:rPr>
+        <w:t>输入方式：</w:t>
+      </w:r>
+    </w:p>
+    <w:p>
+      <w:pPr>
+        <w:ind w:firstLine="420"/>
+      </w:pPr>
+      <w:r>
+        <w:tab/>
+      </w:r>
+      <w:r>
+        <w:rPr>
+          <w:rFonts w:hint="eastAsia"/>
+        </w:rPr>
+        <w:t>触摸</w:t>
+      </w:r>
+    </w:p>
+    <w:p>
+      <w:pPr>
+        <w:ind w:firstLine="420"/>
+      </w:pPr>
+    </w:p>
+    <w:p>
+      <w:pPr>
+        <w:ind w:firstLine="420"/>
+        <w:rPr>
+          <w:rFonts w:hint="eastAsia"/>
+        </w:rPr>
+      </w:pPr>
+      <w:r>
+        <w:rPr>
+          <w:rFonts w:hint="eastAsia"/>
+        </w:rPr>
+        <w:t>平台：</w:t>
       </w:r>
       <w:bookmarkStart w:id="0" w:name="_GoBack"/>
       <w:bookmarkEnd w:id="0"/>
+    </w:p>
+    <w:p>
+      <w:pPr>
+        <w:ind w:firstLine="420"/>
+        <w:rPr>
+          <w:rFonts w:hint="eastAsia"/>
+        </w:rPr>
+      </w:pPr>
+      <w:r>
+        <w:rPr>
+          <w:rFonts w:hint="eastAsia"/>
+        </w:rPr>
+        <w:t xml:space="preserve"> </w:t>
+      </w:r>
+      <w:r>
+        <w:t xml:space="preserve">   </w:t>
+      </w:r>
     </w:p>
     <w:p>
       <w:r>
